--- a/slideQ/DOC/SubSub__Bullet.docx
+++ b/slideQ/DOC/SubSub__Bullet.docx
@@ -4,16 +4,36 @@
   <w:body>
     <w:p>
       <w:pPr>
-        <w:pStyle w:val="Title"/>
-        <w:jc w:val="center"/>
-      </w:pPr>
-      <w:proofErr w:type="spellStart"/>
-      <w:r>
-        <w:t>SubSub</w:t>
-      </w:r>
-      <w:proofErr w:type="spellEnd"/>
-      <w:r>
-        <w:t>__Bullet</w:t>
+        <w:pStyle w:val="Heading1"/>
+        <w:rPr>
+          <w:color w:val="auto"/>
+          <w:spacing w:val="-10"/>
+          <w:kern w:val="28"/>
+          <w:sz w:val="56"/>
+          <w:szCs w:val="56"/>
+        </w:rPr>
+      </w:pPr>
+      <w:r>
+        <w:rPr>
+          <w:color w:val="auto"/>
+          <w:spacing w:val="-10"/>
+          <w:kern w:val="28"/>
+          <w:sz w:val="56"/>
+          <w:szCs w:val="56"/>
+        </w:rPr>
+        <w:t>Bullet, [sub-] bullet, [sub-sub-</w:t>
+      </w:r>
+      <w:bookmarkStart w:id="0" w:name="_GoBack"/>
+      <w:bookmarkEnd w:id="0"/>
+      <w:r>
+        <w:rPr>
+          <w:color w:val="auto"/>
+          <w:spacing w:val="-10"/>
+          <w:kern w:val="28"/>
+          <w:sz w:val="56"/>
+          <w:szCs w:val="56"/>
+        </w:rPr>
+        <w:t>] bullet</w:t>
       </w:r>
     </w:p>
     <w:p>
@@ -124,8 +144,6 @@
       <w:r>
         <w:t xml:space="preserve">If list count is grater then 2 we raised the flag of this smell </w:t>
       </w:r>
-      <w:bookmarkStart w:id="0" w:name="_GoBack"/>
-      <w:bookmarkEnd w:id="0"/>
     </w:p>
     <w:p/>
     <w:sectPr>
